--- a/Docu/Sensor_LDR/Memoria LDR y LEDs.docx
+++ b/Docu/Sensor_LDR/Memoria LDR y LEDs.docx
@@ -188,6 +188,7 @@
       <w:r>
         <w:rPr>
           <w:rFonts w:ascii="Arial" w:hAnsi="Arial" w:cs="Arial"/>
+          <w:noProof/>
         </w:rPr>
         <w:drawing>
           <wp:inline distT="0" distB="0" distL="0" distR="0" wp14:anchorId="32D44D60" wp14:editId="15A93C76">
@@ -402,8 +403,16 @@
         <w:rPr>
           <w:rFonts w:ascii="Arial" w:hAnsi="Arial" w:cs="Arial"/>
         </w:rPr>
-        <w:t xml:space="preserve"> encender los LEDs</w:t>
-      </w:r>
+        <w:t xml:space="preserve"> encender los </w:t>
+      </w:r>
+      <w:proofErr w:type="spellStart"/>
+      <w:r>
+        <w:rPr>
+          <w:rFonts w:ascii="Arial" w:hAnsi="Arial" w:cs="Arial"/>
+        </w:rPr>
+        <w:t>LEDs</w:t>
+      </w:r>
+      <w:proofErr w:type="spellEnd"/>
       <w:r>
         <w:rPr>
           <w:rFonts w:ascii="Arial" w:hAnsi="Arial" w:cs="Arial"/>
@@ -448,55 +457,84 @@
         <w:rPr>
           <w:rFonts w:ascii="Arial" w:hAnsi="Arial" w:cs="Arial"/>
         </w:rPr>
-        <w:t xml:space="preserve"> Por el contrario, cuando la tensión que cae en R1 es igual o mayor del 85% se encenderán los LEDs con un ciclo de trabajo del 85%.</w:t>
-      </w:r>
-    </w:p>
-    <w:p>
-      <w:pPr>
-        <w:pStyle w:val="Prrafodelista"/>
-        <w:rPr>
-          <w:rFonts w:ascii="Arial" w:hAnsi="Arial" w:cs="Arial"/>
-        </w:rPr>
-      </w:pPr>
-    </w:p>
-    <w:p>
-      <w:pPr>
-        <w:pStyle w:val="Prrafodelista"/>
-        <w:rPr>
-          <w:rFonts w:ascii="Arial" w:hAnsi="Arial" w:cs="Arial"/>
-        </w:rPr>
-      </w:pPr>
-      <w:r>
-        <w:rPr>
-          <w:rFonts w:ascii="Arial" w:hAnsi="Arial" w:cs="Arial"/>
-        </w:rPr>
-        <w:t>El circuito donde están los LEDs es el siguiente:</w:t>
-      </w:r>
-    </w:p>
-    <w:p>
-      <w:pPr>
-        <w:pStyle w:val="Prrafodelista"/>
-        <w:rPr>
-          <w:rFonts w:ascii="Arial" w:hAnsi="Arial" w:cs="Arial"/>
-        </w:rPr>
-      </w:pPr>
-    </w:p>
-    <w:p>
-      <w:pPr>
-        <w:pStyle w:val="Prrafodelista"/>
-        <w:rPr>
-          <w:rFonts w:ascii="Arial" w:hAnsi="Arial" w:cs="Arial"/>
-        </w:rPr>
-      </w:pPr>
-      <w:r>
-        <w:rPr>
-          <w:rFonts w:ascii="Arial" w:hAnsi="Arial" w:cs="Arial"/>
+        <w:t xml:space="preserve"> Por el contrario, cuando la tensión que cae en R1 es igual o mayor del 85% se encenderán los </w:t>
+      </w:r>
+      <w:proofErr w:type="spellStart"/>
+      <w:r>
+        <w:rPr>
+          <w:rFonts w:ascii="Arial" w:hAnsi="Arial" w:cs="Arial"/>
+        </w:rPr>
+        <w:t>LEDs</w:t>
+      </w:r>
+      <w:proofErr w:type="spellEnd"/>
+      <w:r>
+        <w:rPr>
+          <w:rFonts w:ascii="Arial" w:hAnsi="Arial" w:cs="Arial"/>
+        </w:rPr>
+        <w:t xml:space="preserve"> con un ciclo de trabajo del 85%.</w:t>
+      </w:r>
+    </w:p>
+    <w:p>
+      <w:pPr>
+        <w:pStyle w:val="Prrafodelista"/>
+        <w:rPr>
+          <w:rFonts w:ascii="Arial" w:hAnsi="Arial" w:cs="Arial"/>
+        </w:rPr>
+      </w:pPr>
+    </w:p>
+    <w:p>
+      <w:pPr>
+        <w:pStyle w:val="Prrafodelista"/>
+        <w:rPr>
+          <w:rFonts w:ascii="Arial" w:hAnsi="Arial" w:cs="Arial"/>
+        </w:rPr>
+      </w:pPr>
+      <w:r>
+        <w:rPr>
+          <w:rFonts w:ascii="Arial" w:hAnsi="Arial" w:cs="Arial"/>
+        </w:rPr>
+        <w:t xml:space="preserve">El circuito donde están los </w:t>
+      </w:r>
+      <w:proofErr w:type="spellStart"/>
+      <w:r>
+        <w:rPr>
+          <w:rFonts w:ascii="Arial" w:hAnsi="Arial" w:cs="Arial"/>
+        </w:rPr>
+        <w:t>LEDs</w:t>
+      </w:r>
+      <w:proofErr w:type="spellEnd"/>
+      <w:r>
+        <w:rPr>
+          <w:rFonts w:ascii="Arial" w:hAnsi="Arial" w:cs="Arial"/>
+        </w:rPr>
+        <w:t xml:space="preserve"> es el siguiente:</w:t>
+      </w:r>
+    </w:p>
+    <w:p>
+      <w:pPr>
+        <w:pStyle w:val="Prrafodelista"/>
+        <w:rPr>
+          <w:rFonts w:ascii="Arial" w:hAnsi="Arial" w:cs="Arial"/>
+        </w:rPr>
+      </w:pPr>
+    </w:p>
+    <w:p>
+      <w:pPr>
+        <w:pStyle w:val="Prrafodelista"/>
+        <w:rPr>
+          <w:rFonts w:ascii="Arial" w:hAnsi="Arial" w:cs="Arial"/>
+        </w:rPr>
+      </w:pPr>
+      <w:r>
+        <w:rPr>
+          <w:rFonts w:ascii="Arial" w:hAnsi="Arial" w:cs="Arial"/>
+          <w:noProof/>
         </w:rPr>
         <w:drawing>
-          <wp:inline distT="0" distB="0" distL="0" distR="0" wp14:anchorId="66B1C6C2" wp14:editId="2603239C">
-            <wp:extent cx="5400040" cy="2540635"/>
-            <wp:effectExtent l="0" t="0" r="0" b="0"/>
-            <wp:docPr id="2" name="Imagen 2" descr="Diagrama, Esquemático&#10;&#10;Descripción generada automáticamente"/>
+          <wp:inline distT="0" distB="0" distL="0" distR="0" wp14:anchorId="1349326A" wp14:editId="08F7B302">
+            <wp:extent cx="5400040" cy="1942465"/>
+            <wp:effectExtent l="0" t="0" r="0" b="635"/>
+            <wp:docPr id="6" name="Imagen 6" descr="Imagen que contiene grupo, diferente, colgando, montón&#10;&#10;Descripción generada automáticamente"/>
             <wp:cNvGraphicFramePr>
               <a:graphicFrameLocks xmlns:a="http://schemas.openxmlformats.org/drawingml/2006/main" noChangeAspect="1"/>
             </wp:cNvGraphicFramePr>
@@ -504,7 +542,7 @@
               <a:graphicData uri="http://schemas.openxmlformats.org/drawingml/2006/picture">
                 <pic:pic xmlns:pic="http://schemas.openxmlformats.org/drawingml/2006/picture">
                   <pic:nvPicPr>
-                    <pic:cNvPr id="2" name="Imagen 2" descr="Diagrama, Esquemático&#10;&#10;Descripción generada automáticamente"/>
+                    <pic:cNvPr id="6" name="Imagen 6" descr="Imagen que contiene grupo, diferente, colgando, montón&#10;&#10;Descripción generada automáticamente"/>
                     <pic:cNvPicPr/>
                   </pic:nvPicPr>
                   <pic:blipFill>
@@ -516,7 +554,7 @@
                   <pic:spPr>
                     <a:xfrm>
                       <a:off x="0" y="0"/>
-                      <a:ext cx="5400040" cy="2540635"/>
+                      <a:ext cx="5400040" cy="1942465"/>
                     </a:xfrm>
                     <a:prstGeom prst="rect">
                       <a:avLst/>
@@ -554,7 +592,21 @@
         <w:rPr>
           <w:rFonts w:ascii="Arial" w:hAnsi="Arial" w:cs="Arial"/>
         </w:rPr>
-        <w:t>, que esta configurado para que funcione con una función alternativa (</w:t>
+        <w:t xml:space="preserve">, que </w:t>
+      </w:r>
+      <w:proofErr w:type="spellStart"/>
+      <w:r>
+        <w:rPr>
+          <w:rFonts w:ascii="Arial" w:hAnsi="Arial" w:cs="Arial"/>
+        </w:rPr>
+        <w:t>esta</w:t>
+      </w:r>
+      <w:proofErr w:type="spellEnd"/>
+      <w:r>
+        <w:rPr>
+          <w:rFonts w:ascii="Arial" w:hAnsi="Arial" w:cs="Arial"/>
+        </w:rPr>
+        <w:t xml:space="preserve"> configurado para que funcione con una función alternativa (</w:t>
       </w:r>
       <w:r>
         <w:rPr>
@@ -568,41 +620,81 @@
         <w:rPr>
           <w:rFonts w:ascii="Arial" w:hAnsi="Arial" w:cs="Arial"/>
         </w:rPr>
-        <w:t xml:space="preserve">). Esto permite emitir por el pin una señal PWM, la cual excitará los LEDs. Por otra parte, la resistencia R2, se utiliza para limitar la corriente que circula a través de los LEDs y por tanto ahorrar en el consumo de la batería. Cuyo valor es de </w:t>
-      </w:r>
-      <m:oMath>
-        <m:r>
-          <m:rPr>
-            <m:sty m:val="b"/>
-          </m:rPr>
-          <w:rPr>
-            <w:rFonts w:ascii="Cambria Math" w:hAnsi="Cambria Math" w:cs="Arial"/>
-          </w:rPr>
-          <m:t>R2</m:t>
-        </m:r>
-        <m:r>
-          <m:rPr>
-            <m:sty m:val="p"/>
-          </m:rPr>
-          <w:rPr>
-            <w:rFonts w:ascii="Cambria Math" w:hAnsi="Cambria Math" w:cs="Arial"/>
-          </w:rPr>
-          <m:t>=</m:t>
-        </m:r>
-        <m:r>
-          <m:rPr>
-            <m:sty m:val="p"/>
-          </m:rPr>
-          <w:rPr>
-            <w:rFonts w:ascii="Cambria Math" w:hAnsi="Cambria Math" w:cs="Arial"/>
-            <w:color w:val="FF0000"/>
-          </w:rPr>
-          <m:t>MIRAR</m:t>
-        </m:r>
-      </m:oMath>
-      <w:r>
-        <w:rPr>
-          <w:rFonts w:ascii="Arial" w:eastAsiaTheme="minorEastAsia" w:hAnsi="Arial" w:cs="Arial"/>
+        <w:t xml:space="preserve">). Esto permite emitir por el pin una señal PWM, la cual excitará los </w:t>
+      </w:r>
+      <w:proofErr w:type="spellStart"/>
+      <w:r>
+        <w:rPr>
+          <w:rFonts w:ascii="Arial" w:hAnsi="Arial" w:cs="Arial"/>
+        </w:rPr>
+        <w:t>LEDs</w:t>
+      </w:r>
+      <w:proofErr w:type="spellEnd"/>
+      <w:r>
+        <w:rPr>
+          <w:rFonts w:ascii="Arial" w:hAnsi="Arial" w:cs="Arial"/>
+        </w:rPr>
+        <w:t xml:space="preserve">. Por otra parte, la resistencia R2, se utiliza para limitar la corriente que circula a través de los </w:t>
+      </w:r>
+      <w:proofErr w:type="spellStart"/>
+      <w:r>
+        <w:rPr>
+          <w:rFonts w:ascii="Arial" w:hAnsi="Arial" w:cs="Arial"/>
+        </w:rPr>
+        <w:t>LEDs</w:t>
+      </w:r>
+      <w:proofErr w:type="spellEnd"/>
+      <w:r>
+        <w:rPr>
+          <w:rFonts w:ascii="Arial" w:hAnsi="Arial" w:cs="Arial"/>
+        </w:rPr>
+        <w:t xml:space="preserve"> y por tanto ahorrar en el consumo de la batería. </w:t>
+      </w:r>
+      <w:r>
+        <w:rPr>
+          <w:rFonts w:ascii="Arial" w:hAnsi="Arial" w:cs="Arial"/>
+        </w:rPr>
+        <w:t xml:space="preserve">Para hallar el valor de esta resistencia, pusimos un ciclo de trabajo del 100% en el pin PD15. De esta manera obtendremos la corriente máxima que extraer del pin. Sabiendo que la tensión del pin es de </w:t>
+      </w:r>
+      <w:r>
+        <w:rPr>
+          <w:rFonts w:ascii="Arial" w:hAnsi="Arial" w:cs="Arial"/>
+          <w:b/>
+          <w:bCs/>
+        </w:rPr>
+        <w:t>3,3 V</w:t>
+      </w:r>
+      <w:r>
+        <w:rPr>
+          <w:rFonts w:ascii="Arial" w:hAnsi="Arial" w:cs="Arial"/>
+        </w:rPr>
+        <w:t xml:space="preserve"> y la tensión de conducción por el diodo es de</w:t>
+      </w:r>
+      <w:r>
+        <w:rPr>
+          <w:rFonts w:ascii="Arial" w:hAnsi="Arial" w:cs="Arial"/>
+          <w:b/>
+          <w:bCs/>
+        </w:rPr>
+        <w:t xml:space="preserve"> 2,62 V</w:t>
+      </w:r>
+      <w:r>
+        <w:rPr>
+          <w:rFonts w:ascii="Arial" w:hAnsi="Arial" w:cs="Arial"/>
+        </w:rPr>
+        <w:t xml:space="preserve">. Establecemos una corriente máxima de 14 mA, con esta corriente los leds se encienden de forma correcta. De tal forma, que necesitamos una </w:t>
+      </w:r>
+      <w:r>
+        <w:rPr>
+          <w:rFonts w:ascii="Arial" w:hAnsi="Arial" w:cs="Arial"/>
+          <w:b/>
+          <w:bCs/>
+        </w:rPr>
+        <w:t>R2=50Ω</w:t>
+      </w:r>
+      <w:r>
+        <w:rPr>
+          <w:rFonts w:ascii="Arial" w:hAnsi="Arial" w:cs="Arial"/>
         </w:rPr>
         <w:t>.</w:t>
       </w:r>
@@ -695,6 +787,7 @@
       <w:r>
         <w:rPr>
           <w:rFonts w:ascii="Arial" w:hAnsi="Arial" w:cs="Arial"/>
+          <w:noProof/>
         </w:rPr>
         <w:drawing>
           <wp:inline distT="0" distB="0" distL="0" distR="0" wp14:anchorId="29C36CBA" wp14:editId="492ED56A">
@@ -740,11 +833,19 @@
           <w:rFonts w:ascii="Arial" w:hAnsi="Arial" w:cs="Arial"/>
         </w:rPr>
       </w:pPr>
-      <w:r>
-        <w:rPr>
-          <w:rFonts w:ascii="Arial" w:hAnsi="Arial" w:cs="Arial"/>
-        </w:rPr>
-        <w:t>Esta formado por un LDR y una resistencia en serie para limitar la corriente. La excitación de este circuito se realiza con el pin de 3,3 V del microcontrolador.</w:t>
+      <w:proofErr w:type="spellStart"/>
+      <w:r>
+        <w:rPr>
+          <w:rFonts w:ascii="Arial" w:hAnsi="Arial" w:cs="Arial"/>
+        </w:rPr>
+        <w:t>Esta</w:t>
+      </w:r>
+      <w:proofErr w:type="spellEnd"/>
+      <w:r>
+        <w:rPr>
+          <w:rFonts w:ascii="Arial" w:hAnsi="Arial" w:cs="Arial"/>
+        </w:rPr>
+        <w:t xml:space="preserve"> formado por un LDR y una resistencia en serie para limitar la corriente. La excitación de este circuito se realiza con el pin de 3,3 V del microcontrolador.</w:t>
       </w:r>
     </w:p>
     <w:p>
@@ -790,13 +891,14 @@
       <w:r>
         <w:rPr>
           <w:rFonts w:ascii="Arial" w:hAnsi="Arial" w:cs="Arial"/>
+          <w:noProof/>
         </w:rPr>
         <w:lastRenderedPageBreak/>
         <w:drawing>
-          <wp:inline distT="0" distB="0" distL="0" distR="0" wp14:anchorId="16B41796" wp14:editId="4E9AB2B2">
-            <wp:extent cx="5400040" cy="2540635"/>
-            <wp:effectExtent l="0" t="0" r="0" b="0"/>
-            <wp:docPr id="4" name="Imagen 4" descr="Diagrama, Esquemático&#10;&#10;Descripción generada automáticamente"/>
+          <wp:inline distT="0" distB="0" distL="0" distR="0" wp14:anchorId="015E8BE8" wp14:editId="093B060F">
+            <wp:extent cx="5400040" cy="1942465"/>
+            <wp:effectExtent l="0" t="0" r="0" b="635"/>
+            <wp:docPr id="3" name="Imagen 3"/>
             <wp:cNvGraphicFramePr>
               <a:graphicFrameLocks xmlns:a="http://schemas.openxmlformats.org/drawingml/2006/main" noChangeAspect="1"/>
             </wp:cNvGraphicFramePr>
@@ -804,7 +906,7 @@
               <a:graphicData uri="http://schemas.openxmlformats.org/drawingml/2006/picture">
                 <pic:pic xmlns:pic="http://schemas.openxmlformats.org/drawingml/2006/picture">
                   <pic:nvPicPr>
-                    <pic:cNvPr id="2" name="Imagen 2" descr="Diagrama, Esquemático&#10;&#10;Descripción generada automáticamente"/>
+                    <pic:cNvPr id="1" name=""/>
                     <pic:cNvPicPr/>
                   </pic:nvPicPr>
                   <pic:blipFill>
@@ -816,7 +918,7 @@
                   <pic:spPr>
                     <a:xfrm>
                       <a:off x="0" y="0"/>
-                      <a:ext cx="5400040" cy="2540635"/>
+                      <a:ext cx="5400040" cy="1942465"/>
                     </a:xfrm>
                     <a:prstGeom prst="rect">
                       <a:avLst/>
@@ -837,11 +939,33 @@
           <w:rFonts w:ascii="Arial" w:hAnsi="Arial" w:cs="Arial"/>
         </w:rPr>
       </w:pPr>
-      <w:r>
-        <w:rPr>
-          <w:rFonts w:ascii="Arial" w:hAnsi="Arial" w:cs="Arial"/>
-        </w:rPr>
-        <w:t>Esta formado por cuatro LEDs en paralelo y una resistencia para limitar la corriente que circula por el circuito. La excitación de este circuito se realiza con el pin PD15 en modo PWM.</w:t>
+      <w:proofErr w:type="spellStart"/>
+      <w:r>
+        <w:rPr>
+          <w:rFonts w:ascii="Arial" w:hAnsi="Arial" w:cs="Arial"/>
+        </w:rPr>
+        <w:t>Esta</w:t>
+      </w:r>
+      <w:proofErr w:type="spellEnd"/>
+      <w:r>
+        <w:rPr>
+          <w:rFonts w:ascii="Arial" w:hAnsi="Arial" w:cs="Arial"/>
+        </w:rPr>
+        <w:t xml:space="preserve"> formado por cuatro </w:t>
+      </w:r>
+      <w:proofErr w:type="spellStart"/>
+      <w:r>
+        <w:rPr>
+          <w:rFonts w:ascii="Arial" w:hAnsi="Arial" w:cs="Arial"/>
+        </w:rPr>
+        <w:t>LEDs</w:t>
+      </w:r>
+      <w:proofErr w:type="spellEnd"/>
+      <w:r>
+        <w:rPr>
+          <w:rFonts w:ascii="Arial" w:hAnsi="Arial" w:cs="Arial"/>
+        </w:rPr>
+        <w:t xml:space="preserve"> en paralelo y una resistencia para limitar la corriente que circula por el circuito. La excitación de este circuito se realiza con el pin PD15 en modo PWM.</w:t>
       </w:r>
     </w:p>
     <w:p>
@@ -951,13 +1075,55 @@
         <w:rPr>
           <w:rFonts w:ascii="Arial" w:hAnsi="Arial" w:cs="Arial"/>
         </w:rPr>
-        <w:t>Utilización de herramientas de depuración como breakpoints para depurar el módulo software y comprobar su correcto funcionamiento.</w:t>
-      </w:r>
-      <w:r>
-        <w:rPr>
-          <w:rFonts w:ascii="Arial" w:hAnsi="Arial" w:cs="Arial"/>
-        </w:rPr>
-        <w:t xml:space="preserve"> Además de el uso de watches para visualizar cual era el rango de valores digitales que había a la salida del ADC (</w:t>
+        <w:t xml:space="preserve">Utilización de herramientas de depuración como </w:t>
+      </w:r>
+      <w:proofErr w:type="spellStart"/>
+      <w:r>
+        <w:rPr>
+          <w:rFonts w:ascii="Arial" w:hAnsi="Arial" w:cs="Arial"/>
+        </w:rPr>
+        <w:t>breakpoints</w:t>
+      </w:r>
+      <w:proofErr w:type="spellEnd"/>
+      <w:r>
+        <w:rPr>
+          <w:rFonts w:ascii="Arial" w:hAnsi="Arial" w:cs="Arial"/>
+        </w:rPr>
+        <w:t xml:space="preserve"> para depurar el módulo software y comprobar su correcto funcionamiento.</w:t>
+      </w:r>
+      <w:r>
+        <w:rPr>
+          <w:rFonts w:ascii="Arial" w:hAnsi="Arial" w:cs="Arial"/>
+        </w:rPr>
+        <w:t xml:space="preserve"> Además </w:t>
+      </w:r>
+      <w:proofErr w:type="spellStart"/>
+      <w:r>
+        <w:rPr>
+          <w:rFonts w:ascii="Arial" w:hAnsi="Arial" w:cs="Arial"/>
+        </w:rPr>
+        <w:t>de el</w:t>
+      </w:r>
+      <w:proofErr w:type="spellEnd"/>
+      <w:r>
+        <w:rPr>
+          <w:rFonts w:ascii="Arial" w:hAnsi="Arial" w:cs="Arial"/>
+        </w:rPr>
+        <w:t xml:space="preserve"> uso de </w:t>
+      </w:r>
+      <w:proofErr w:type="spellStart"/>
+      <w:r>
+        <w:rPr>
+          <w:rFonts w:ascii="Arial" w:hAnsi="Arial" w:cs="Arial"/>
+        </w:rPr>
+        <w:t>watches</w:t>
+      </w:r>
+      <w:proofErr w:type="spellEnd"/>
+      <w:r>
+        <w:rPr>
+          <w:rFonts w:ascii="Arial" w:hAnsi="Arial" w:cs="Arial"/>
+        </w:rPr>
+        <w:t xml:space="preserve"> para visualizar cual era el rango de valores digitales que había a la salida del ADC (</w:t>
       </w:r>
       <w:r>
         <w:rPr>
@@ -975,7 +1141,21 @@
         <w:rPr>
           <w:rFonts w:ascii="Arial" w:hAnsi="Arial" w:cs="Arial"/>
         </w:rPr>
-        <w:t>. De esta manera poder determinar el FSR del circuito. Esta herramienta también nos ayudó a determinar que umbral establecer para encender o apagar las luces LEDs con el PWM.</w:t>
+        <w:t xml:space="preserve">. De esta manera poder determinar el FSR del circuito. Esta herramienta también nos ayudó a determinar que umbral establecer para encender o apagar las luces </w:t>
+      </w:r>
+      <w:proofErr w:type="spellStart"/>
+      <w:r>
+        <w:rPr>
+          <w:rFonts w:ascii="Arial" w:hAnsi="Arial" w:cs="Arial"/>
+        </w:rPr>
+        <w:t>LEDs</w:t>
+      </w:r>
+      <w:proofErr w:type="spellEnd"/>
+      <w:r>
+        <w:rPr>
+          <w:rFonts w:ascii="Arial" w:hAnsi="Arial" w:cs="Arial"/>
+        </w:rPr>
+        <w:t xml:space="preserve"> con el PWM.</w:t>
       </w:r>
     </w:p>
     <w:p>
@@ -1068,7 +1248,21 @@
         <w:rPr>
           <w:rFonts w:ascii="Arial" w:hAnsi="Arial" w:cs="Arial"/>
         </w:rPr>
-        <w:t>Utilización del multímetro para ver cual es la corriente máxima que puede circular por este circuito.</w:t>
+        <w:t xml:space="preserve">Utilización del multímetro para ver </w:t>
+      </w:r>
+      <w:proofErr w:type="spellStart"/>
+      <w:r>
+        <w:rPr>
+          <w:rFonts w:ascii="Arial" w:hAnsi="Arial" w:cs="Arial"/>
+        </w:rPr>
+        <w:t>cual</w:t>
+      </w:r>
+      <w:proofErr w:type="spellEnd"/>
+      <w:r>
+        <w:rPr>
+          <w:rFonts w:ascii="Arial" w:hAnsi="Arial" w:cs="Arial"/>
+        </w:rPr>
+        <w:t xml:space="preserve"> es la corriente máxima que puede circular por este circuito.</w:t>
       </w:r>
     </w:p>
     <w:p>
@@ -1217,7 +1411,14 @@
         <w:rPr>
           <w:rFonts w:ascii="Arial" w:hAnsi="Arial" w:cs="Arial"/>
         </w:rPr>
-        <w:t xml:space="preserve"> Utilizamos esta tensión, ya que la tensión de referencia del ADC es también de 3,3 V por lo que obtendremos una buena resolución de una manera sencilla.</w:t>
+        <w:t xml:space="preserve"> Utilizamos esta tensión, ya que la </w:t>
+      </w:r>
+      <w:r>
+        <w:rPr>
+          <w:rFonts w:ascii="Arial" w:hAnsi="Arial" w:cs="Arial"/>
+        </w:rPr>
+        <w:lastRenderedPageBreak/>
+        <w:t>tensión de referencia del ADC es también de 3,3 V por lo que obtendremos una buena resolución de una manera sencilla.</w:t>
       </w:r>
     </w:p>
     <w:p>
@@ -1298,7 +1499,21 @@
         <w:rPr>
           <w:rFonts w:ascii="Arial" w:hAnsi="Arial" w:cs="Arial"/>
         </w:rPr>
-        <w:t>, utilizamos este pin como una función alternativa “AF2_TIM4”. Lo que nos permite extraer un PWM para regular la intensidad de los LEDs de una manera sencilla.</w:t>
+        <w:t xml:space="preserve">, utilizamos este pin como una función alternativa “AF2_TIM4”. Lo que nos permite extraer un PWM para regular la intensidad de los </w:t>
+      </w:r>
+      <w:proofErr w:type="spellStart"/>
+      <w:r>
+        <w:rPr>
+          <w:rFonts w:ascii="Arial" w:hAnsi="Arial" w:cs="Arial"/>
+        </w:rPr>
+        <w:t>LEDs</w:t>
+      </w:r>
+      <w:proofErr w:type="spellEnd"/>
+      <w:r>
+        <w:rPr>
+          <w:rFonts w:ascii="Arial" w:hAnsi="Arial" w:cs="Arial"/>
+        </w:rPr>
+        <w:t xml:space="preserve"> de una manera sencilla.</w:t>
       </w:r>
     </w:p>
     <w:p>
@@ -1379,25 +1594,7 @@
             <w:b/>
             <w:bCs/>
           </w:rPr>
-          <w:t>h</w:t>
-        </w:r>
-        <w:r>
-          <w:rPr>
-            <w:rStyle w:val="Hipervnculo"/>
-            <w:rFonts w:ascii="Arial" w:hAnsi="Arial" w:cs="Arial"/>
-            <w:b/>
-            <w:bCs/>
-          </w:rPr>
-          <w:t>t</w:t>
-        </w:r>
-        <w:r>
-          <w:rPr>
-            <w:rStyle w:val="Hipervnculo"/>
-            <w:rFonts w:ascii="Arial" w:hAnsi="Arial" w:cs="Arial"/>
-            <w:b/>
-            <w:bCs/>
-          </w:rPr>
-          <w:t>tps://es.wikipedia.org/wiki/Fotorresistor</w:t>
+          <w:t>https://es.wikipedia.org/wiki/Fotorresistor</w:t>
         </w:r>
       </w:hyperlink>
     </w:p>
@@ -1428,25 +1625,7 @@
             <w:b/>
             <w:bCs/>
           </w:rPr>
-          <w:t>https://</w:t>
-        </w:r>
-        <w:r>
-          <w:rPr>
-            <w:rStyle w:val="Hipervnculo"/>
-            <w:rFonts w:ascii="Arial" w:hAnsi="Arial" w:cs="Arial"/>
-            <w:b/>
-            <w:bCs/>
-          </w:rPr>
-          <w:t>w</w:t>
-        </w:r>
-        <w:r>
-          <w:rPr>
-            <w:rStyle w:val="Hipervnculo"/>
-            <w:rFonts w:ascii="Arial" w:hAnsi="Arial" w:cs="Arial"/>
-            <w:b/>
-            <w:bCs/>
-          </w:rPr>
-          <w:t>ww.keil.com/pack/doc/CMSIS/RTOS2/html/group__CMSIS__RTOS.html</w:t>
+          <w:t>https://www.keil.com/pack/doc/CMSIS/RTOS2/html/group__CMSIS__RTOS.html</w:t>
         </w:r>
       </w:hyperlink>
     </w:p>
